--- a/files/supchik.docx
+++ b/files/supchik.docx
@@ -13,467 +13,1504 @@
           <w:bCs/>
           <w:color w:val="484D51"/>
           <w:spacing w:val="5"/>
+          <w:sz w:val="40"/>
+          <w:szCs w:val="40"/>
+          <w:lang w:val="uk-UA" w:eastAsia="uk-UA"/>
+        </w:rPr>
+      </w:pPr>
+      <w:proofErr w:type="spellStart"/>
+      <w:r>
+        <w:rPr>
+          <w:rFonts w:ascii="Times New Roman" w:eastAsia="Times New Roman" w:hAnsi="Times New Roman" w:cs="Times New Roman"/>
+          <w:b/>
+          <w:bCs/>
+          <w:color w:val="484D51"/>
+          <w:spacing w:val="5"/>
+          <w:sz w:val="40"/>
+          <w:szCs w:val="40"/>
+          <w:lang w:val="uk-UA" w:eastAsia="uk-UA"/>
+        </w:rPr>
+        <w:t>Original</w:t>
+      </w:r>
+      <w:proofErr w:type="spellEnd"/>
+      <w:r>
+        <w:rPr>
+          <w:rFonts w:ascii="Times New Roman" w:eastAsia="Times New Roman" w:hAnsi="Times New Roman" w:cs="Times New Roman"/>
+          <w:b/>
+          <w:bCs/>
+          <w:color w:val="484D51"/>
+          <w:spacing w:val="5"/>
+          <w:sz w:val="40"/>
+          <w:szCs w:val="40"/>
+          <w:lang w:val="uk-UA" w:eastAsia="uk-UA"/>
+        </w:rPr>
+        <w:t xml:space="preserve"> </w:t>
+      </w:r>
+      <w:proofErr w:type="spellStart"/>
+      <w:r>
+        <w:rPr>
+          <w:rFonts w:ascii="Times New Roman" w:eastAsia="Times New Roman" w:hAnsi="Times New Roman" w:cs="Times New Roman"/>
+          <w:b/>
+          <w:bCs/>
+          <w:color w:val="484D51"/>
+          <w:spacing w:val="5"/>
+          <w:sz w:val="40"/>
+          <w:szCs w:val="40"/>
+          <w:lang w:val="uk-UA" w:eastAsia="uk-UA"/>
+        </w:rPr>
+        <w:t>pumpkin</w:t>
+      </w:r>
+      <w:proofErr w:type="spellEnd"/>
+      <w:r>
+        <w:rPr>
+          <w:rFonts w:ascii="Times New Roman" w:eastAsia="Times New Roman" w:hAnsi="Times New Roman" w:cs="Times New Roman"/>
+          <w:b/>
+          <w:bCs/>
+          <w:color w:val="484D51"/>
+          <w:spacing w:val="5"/>
+          <w:sz w:val="40"/>
+          <w:szCs w:val="40"/>
+          <w:lang w:val="uk-UA" w:eastAsia="uk-UA"/>
+        </w:rPr>
+        <w:t xml:space="preserve"> </w:t>
+      </w:r>
+      <w:proofErr w:type="spellStart"/>
+      <w:r>
+        <w:rPr>
+          <w:rFonts w:ascii="Times New Roman" w:eastAsia="Times New Roman" w:hAnsi="Times New Roman" w:cs="Times New Roman"/>
+          <w:b/>
+          <w:bCs/>
+          <w:color w:val="484D51"/>
+          <w:spacing w:val="5"/>
+          <w:sz w:val="40"/>
+          <w:szCs w:val="40"/>
+          <w:lang w:val="uk-UA" w:eastAsia="uk-UA"/>
+        </w:rPr>
+        <w:t>cream</w:t>
+      </w:r>
+      <w:proofErr w:type="spellEnd"/>
+      <w:r>
+        <w:rPr>
+          <w:rFonts w:ascii="Times New Roman" w:eastAsia="Times New Roman" w:hAnsi="Times New Roman" w:cs="Times New Roman"/>
+          <w:b/>
+          <w:bCs/>
+          <w:color w:val="484D51"/>
+          <w:spacing w:val="5"/>
+          <w:sz w:val="40"/>
+          <w:szCs w:val="40"/>
+          <w:lang w:val="uk-UA" w:eastAsia="uk-UA"/>
+        </w:rPr>
+        <w:t xml:space="preserve"> </w:t>
+      </w:r>
+      <w:proofErr w:type="spellStart"/>
+      <w:r>
+        <w:rPr>
+          <w:rFonts w:ascii="Times New Roman" w:eastAsia="Times New Roman" w:hAnsi="Times New Roman" w:cs="Times New Roman"/>
+          <w:b/>
+          <w:bCs/>
+          <w:color w:val="484D51"/>
+          <w:spacing w:val="5"/>
+          <w:sz w:val="40"/>
+          <w:szCs w:val="40"/>
+          <w:lang w:val="uk-UA" w:eastAsia="uk-UA"/>
+        </w:rPr>
+        <w:t>soup</w:t>
+      </w:r>
+      <w:proofErr w:type="spellEnd"/>
+    </w:p>
+    <w:p>
+      <w:pPr>
+        <w:spacing w:after="0" w:line="240" w:lineRule="auto"/>
+        <w:jc w:val="right"/>
+        <w:outlineLvl w:val="1"/>
+        <w:rPr>
+          <w:rFonts w:ascii="Times New Roman" w:eastAsia="Times New Roman" w:hAnsi="Times New Roman" w:cs="Times New Roman"/>
+          <w:b/>
+          <w:bCs/>
+          <w:color w:val="484D51"/>
+          <w:spacing w:val="5"/>
           <w:sz w:val="39"/>
           <w:szCs w:val="39"/>
           <w:lang w:val="en-US" w:eastAsia="ru-RU"/>
         </w:rPr>
       </w:pPr>
-      <w:proofErr w:type="spellStart"/>
-      <w:r>
-        <w:rPr>
-          <w:rFonts w:ascii="Times New Roman" w:eastAsia="Times New Roman" w:hAnsi="Times New Roman" w:cs="Times New Roman"/>
-          <w:b/>
-          <w:bCs/>
-          <w:color w:val="484D51"/>
-          <w:spacing w:val="5"/>
-          <w:sz w:val="39"/>
-          <w:szCs w:val="39"/>
-          <w:lang w:val="en-US" w:eastAsia="ru-RU"/>
-        </w:rPr>
-        <w:t>Supchik</w:t>
-      </w:r>
-      <w:proofErr w:type="spellEnd"/>
-      <w:r>
-        <w:rPr>
-          <w:rFonts w:ascii="Times New Roman" w:eastAsia="Times New Roman" w:hAnsi="Times New Roman" w:cs="Times New Roman"/>
-          <w:b/>
-          <w:bCs/>
-          <w:color w:val="484D51"/>
-          <w:spacing w:val="5"/>
-          <w:sz w:val="39"/>
-          <w:szCs w:val="39"/>
-          <w:lang w:val="en-US" w:eastAsia="ru-RU"/>
-        </w:rPr>
-        <w:t xml:space="preserve"> you never tasted before</w:t>
-      </w:r>
     </w:p>
     <w:p>
       <w:pPr>
-        <w:spacing w:after="0" w:line="240" w:lineRule="auto"/>
-        <w:jc w:val="center"/>
-        <w:outlineLvl w:val="1"/>
-        <w:rPr>
-          <w:rFonts w:ascii="Times New Roman" w:eastAsia="Times New Roman" w:hAnsi="Times New Roman" w:cs="Times New Roman"/>
-          <w:b/>
-          <w:bCs/>
-          <w:color w:val="484D51"/>
-          <w:spacing w:val="5"/>
-          <w:sz w:val="39"/>
-          <w:szCs w:val="39"/>
-          <w:lang w:val="en-US" w:eastAsia="ru-RU"/>
-        </w:rPr>
-      </w:pPr>
+        <w:numPr>
+          <w:ilvl w:val="0"/>
+          <w:numId w:val="2"/>
+        </w:numPr>
+        <w:rPr>
+          <w:rFonts w:ascii="Times New Roman" w:eastAsia="Times New Roman" w:hAnsi="Times New Roman" w:cs="Times New Roman"/>
+          <w:bCs/>
+          <w:color w:val="385623" w:themeColor="accent6" w:themeShade="80"/>
+          <w:spacing w:val="5"/>
+          <w:sz w:val="28"/>
+          <w:szCs w:val="28"/>
+          <w:lang w:val="uk-UA" w:eastAsia="ru-RU"/>
+        </w:rPr>
+      </w:pPr>
+      <w:proofErr w:type="spellStart"/>
+      <w:r>
+        <w:rPr>
+          <w:rFonts w:ascii="Times New Roman" w:eastAsia="Times New Roman" w:hAnsi="Times New Roman" w:cs="Times New Roman"/>
+          <w:bCs/>
+          <w:color w:val="385623" w:themeColor="accent6" w:themeShade="80"/>
+          <w:spacing w:val="5"/>
+          <w:sz w:val="28"/>
+          <w:szCs w:val="28"/>
+          <w:lang w:val="uk-UA" w:eastAsia="ru-RU"/>
+        </w:rPr>
+        <w:t>тыква</w:t>
+      </w:r>
+      <w:proofErr w:type="spellEnd"/>
+      <w:r>
+        <w:rPr>
+          <w:rFonts w:ascii="Times New Roman" w:eastAsia="Times New Roman" w:hAnsi="Times New Roman" w:cs="Times New Roman"/>
+          <w:bCs/>
+          <w:color w:val="385623" w:themeColor="accent6" w:themeShade="80"/>
+          <w:spacing w:val="5"/>
+          <w:sz w:val="28"/>
+          <w:szCs w:val="28"/>
+          <w:lang w:val="uk-UA" w:eastAsia="ru-RU"/>
+        </w:rPr>
+        <w:t xml:space="preserve"> – 1,2 кг</w:t>
+      </w:r>
     </w:p>
     <w:p>
       <w:pPr>
-        <w:pStyle w:val="a3"/>
         <w:numPr>
           <w:ilvl w:val="0"/>
-          <w:numId w:val="1"/>
+          <w:numId w:val="2"/>
         </w:numPr>
-        <w:spacing w:after="0" w:line="240" w:lineRule="auto"/>
-        <w:ind w:left="426" w:hanging="426"/>
-        <w:jc w:val="both"/>
-        <w:outlineLvl w:val="1"/>
-        <w:rPr>
-          <w:rFonts w:ascii="Times New Roman" w:eastAsia="Times New Roman" w:hAnsi="Times New Roman" w:cs="Times New Roman"/>
-          <w:bCs/>
-          <w:color w:val="484D51"/>
-          <w:spacing w:val="5"/>
-          <w:sz w:val="28"/>
-          <w:szCs w:val="28"/>
-          <w:lang w:val="en-US" w:eastAsia="ru-RU"/>
-        </w:rPr>
-      </w:pPr>
-      <w:r>
-        <w:rPr>
-          <w:rFonts w:ascii="Times New Roman" w:eastAsia="Times New Roman" w:hAnsi="Times New Roman" w:cs="Times New Roman"/>
-          <w:bCs/>
-          <w:color w:val="484D51"/>
-          <w:spacing w:val="5"/>
-          <w:sz w:val="28"/>
-          <w:szCs w:val="28"/>
-          <w:lang w:val="en-US" w:eastAsia="ru-RU"/>
-        </w:rPr>
-        <w:t xml:space="preserve">700g </w:t>
-      </w:r>
-      <w:proofErr w:type="spellStart"/>
-      <w:r>
-        <w:rPr>
-          <w:rFonts w:ascii="Times New Roman" w:eastAsia="Times New Roman" w:hAnsi="Times New Roman" w:cs="Times New Roman"/>
-          <w:bCs/>
-          <w:color w:val="484D51"/>
-          <w:spacing w:val="5"/>
-          <w:sz w:val="28"/>
-          <w:szCs w:val="28"/>
-          <w:lang w:val="en-US" w:eastAsia="ru-RU"/>
-        </w:rPr>
-        <w:t>tratatitati</w:t>
+        <w:rPr>
+          <w:rFonts w:ascii="Times New Roman" w:eastAsia="Times New Roman" w:hAnsi="Times New Roman" w:cs="Times New Roman"/>
+          <w:bCs/>
+          <w:color w:val="385623" w:themeColor="accent6" w:themeShade="80"/>
+          <w:spacing w:val="5"/>
+          <w:sz w:val="28"/>
+          <w:szCs w:val="28"/>
+          <w:lang w:val="uk-UA" w:eastAsia="ru-RU"/>
+        </w:rPr>
+      </w:pPr>
+      <w:proofErr w:type="spellStart"/>
+      <w:r>
+        <w:rPr>
+          <w:rFonts w:ascii="Times New Roman" w:eastAsia="Times New Roman" w:hAnsi="Times New Roman" w:cs="Times New Roman"/>
+          <w:bCs/>
+          <w:color w:val="385623" w:themeColor="accent6" w:themeShade="80"/>
+          <w:spacing w:val="5"/>
+          <w:sz w:val="28"/>
+          <w:szCs w:val="28"/>
+          <w:lang w:val="uk-UA" w:eastAsia="ru-RU"/>
+        </w:rPr>
+        <w:t>морковь</w:t>
+      </w:r>
+      <w:proofErr w:type="spellEnd"/>
+      <w:r>
+        <w:rPr>
+          <w:rFonts w:ascii="Times New Roman" w:eastAsia="Times New Roman" w:hAnsi="Times New Roman" w:cs="Times New Roman"/>
+          <w:bCs/>
+          <w:color w:val="385623" w:themeColor="accent6" w:themeShade="80"/>
+          <w:spacing w:val="5"/>
+          <w:sz w:val="28"/>
+          <w:szCs w:val="28"/>
+          <w:lang w:val="uk-UA" w:eastAsia="ru-RU"/>
+        </w:rPr>
+        <w:t xml:space="preserve"> – 1 </w:t>
+      </w:r>
+      <w:proofErr w:type="spellStart"/>
+      <w:r>
+        <w:rPr>
+          <w:rFonts w:ascii="Times New Roman" w:eastAsia="Times New Roman" w:hAnsi="Times New Roman" w:cs="Times New Roman"/>
+          <w:bCs/>
+          <w:color w:val="385623" w:themeColor="accent6" w:themeShade="80"/>
+          <w:spacing w:val="5"/>
+          <w:sz w:val="28"/>
+          <w:szCs w:val="28"/>
+          <w:lang w:val="uk-UA" w:eastAsia="ru-RU"/>
+        </w:rPr>
+        <w:t>шт</w:t>
       </w:r>
       <w:proofErr w:type="spellEnd"/>
     </w:p>
     <w:p>
       <w:pPr>
-        <w:pStyle w:val="a3"/>
         <w:numPr>
           <w:ilvl w:val="0"/>
-          <w:numId w:val="1"/>
+          <w:numId w:val="2"/>
         </w:numPr>
-        <w:spacing w:after="0" w:line="240" w:lineRule="auto"/>
-        <w:ind w:left="426" w:hanging="426"/>
-        <w:jc w:val="both"/>
-        <w:outlineLvl w:val="1"/>
-        <w:rPr>
-          <w:rFonts w:ascii="Times New Roman" w:eastAsia="Times New Roman" w:hAnsi="Times New Roman" w:cs="Times New Roman"/>
-          <w:bCs/>
-          <w:color w:val="484D51"/>
-          <w:spacing w:val="5"/>
-          <w:sz w:val="28"/>
-          <w:szCs w:val="28"/>
-          <w:lang w:val="en-US" w:eastAsia="ru-RU"/>
-        </w:rPr>
-      </w:pPr>
-      <w:r>
-        <w:rPr>
-          <w:rFonts w:ascii="Times New Roman" w:eastAsia="Times New Roman" w:hAnsi="Times New Roman" w:cs="Times New Roman"/>
-          <w:bCs/>
-          <w:color w:val="484D51"/>
-          <w:spacing w:val="5"/>
-          <w:sz w:val="28"/>
-          <w:szCs w:val="28"/>
-          <w:lang w:val="en-US" w:eastAsia="ru-RU"/>
-        </w:rPr>
-        <w:t xml:space="preserve">250g </w:t>
-      </w:r>
-      <w:proofErr w:type="spellStart"/>
-      <w:r>
-        <w:rPr>
-          <w:rFonts w:ascii="Times New Roman" w:eastAsia="Times New Roman" w:hAnsi="Times New Roman" w:cs="Times New Roman"/>
-          <w:bCs/>
-          <w:color w:val="484D51"/>
-          <w:spacing w:val="5"/>
-          <w:sz w:val="28"/>
-          <w:szCs w:val="28"/>
-          <w:lang w:val="en-US" w:eastAsia="ru-RU"/>
-        </w:rPr>
-        <w:t>tratatitati</w:t>
+        <w:rPr>
+          <w:rFonts w:ascii="Times New Roman" w:eastAsia="Times New Roman" w:hAnsi="Times New Roman" w:cs="Times New Roman"/>
+          <w:bCs/>
+          <w:color w:val="385623" w:themeColor="accent6" w:themeShade="80"/>
+          <w:spacing w:val="5"/>
+          <w:sz w:val="28"/>
+          <w:szCs w:val="28"/>
+          <w:lang w:val="uk-UA" w:eastAsia="ru-RU"/>
+        </w:rPr>
+      </w:pPr>
+      <w:proofErr w:type="spellStart"/>
+      <w:r>
+        <w:rPr>
+          <w:rFonts w:ascii="Times New Roman" w:eastAsia="Times New Roman" w:hAnsi="Times New Roman" w:cs="Times New Roman"/>
+          <w:bCs/>
+          <w:color w:val="385623" w:themeColor="accent6" w:themeShade="80"/>
+          <w:spacing w:val="5"/>
+          <w:sz w:val="28"/>
+          <w:szCs w:val="28"/>
+          <w:lang w:val="uk-UA" w:eastAsia="ru-RU"/>
+        </w:rPr>
+        <w:t>красный</w:t>
+      </w:r>
+      <w:proofErr w:type="spellEnd"/>
+      <w:r>
+        <w:rPr>
+          <w:rFonts w:ascii="Times New Roman" w:eastAsia="Times New Roman" w:hAnsi="Times New Roman" w:cs="Times New Roman"/>
+          <w:bCs/>
+          <w:color w:val="385623" w:themeColor="accent6" w:themeShade="80"/>
+          <w:spacing w:val="5"/>
+          <w:sz w:val="28"/>
+          <w:szCs w:val="28"/>
+          <w:lang w:val="uk-UA" w:eastAsia="ru-RU"/>
+        </w:rPr>
+        <w:t xml:space="preserve"> лук – ¼ </w:t>
+      </w:r>
+      <w:proofErr w:type="spellStart"/>
+      <w:r>
+        <w:rPr>
+          <w:rFonts w:ascii="Times New Roman" w:eastAsia="Times New Roman" w:hAnsi="Times New Roman" w:cs="Times New Roman"/>
+          <w:bCs/>
+          <w:color w:val="385623" w:themeColor="accent6" w:themeShade="80"/>
+          <w:spacing w:val="5"/>
+          <w:sz w:val="28"/>
+          <w:szCs w:val="28"/>
+          <w:lang w:val="uk-UA" w:eastAsia="ru-RU"/>
+        </w:rPr>
+        <w:t>шт</w:t>
       </w:r>
       <w:proofErr w:type="spellEnd"/>
     </w:p>
     <w:p>
       <w:pPr>
-        <w:pStyle w:val="a3"/>
         <w:numPr>
           <w:ilvl w:val="0"/>
-          <w:numId w:val="1"/>
+          <w:numId w:val="2"/>
         </w:numPr>
-        <w:spacing w:after="0" w:line="240" w:lineRule="auto"/>
-        <w:ind w:left="426" w:hanging="426"/>
-        <w:jc w:val="both"/>
-        <w:outlineLvl w:val="1"/>
-        <w:rPr>
-          <w:rFonts w:ascii="Times New Roman" w:eastAsia="Times New Roman" w:hAnsi="Times New Roman" w:cs="Times New Roman"/>
-          <w:bCs/>
-          <w:color w:val="484D51"/>
-          <w:spacing w:val="5"/>
-          <w:sz w:val="28"/>
-          <w:szCs w:val="28"/>
-          <w:lang w:val="en-US" w:eastAsia="ru-RU"/>
-        </w:rPr>
-      </w:pPr>
-      <w:r>
-        <w:rPr>
-          <w:rFonts w:ascii="Times New Roman" w:eastAsia="Times New Roman" w:hAnsi="Times New Roman" w:cs="Times New Roman"/>
-          <w:bCs/>
-          <w:color w:val="484D51"/>
-          <w:spacing w:val="5"/>
-          <w:sz w:val="28"/>
-          <w:szCs w:val="28"/>
-          <w:lang w:val="en-US" w:eastAsia="ru-RU"/>
-        </w:rPr>
-        <w:t xml:space="preserve">500g </w:t>
-      </w:r>
-      <w:proofErr w:type="spellStart"/>
-      <w:r>
-        <w:rPr>
-          <w:rFonts w:ascii="Times New Roman" w:eastAsia="Times New Roman" w:hAnsi="Times New Roman" w:cs="Times New Roman"/>
-          <w:bCs/>
-          <w:color w:val="484D51"/>
-          <w:spacing w:val="5"/>
-          <w:sz w:val="28"/>
-          <w:szCs w:val="28"/>
-          <w:lang w:val="en-US" w:eastAsia="ru-RU"/>
-        </w:rPr>
-        <w:t>tratatitati</w:t>
-      </w:r>
-      <w:proofErr w:type="spellEnd"/>
+        <w:rPr>
+          <w:rFonts w:ascii="Times New Roman" w:eastAsia="Times New Roman" w:hAnsi="Times New Roman" w:cs="Times New Roman"/>
+          <w:bCs/>
+          <w:color w:val="385623" w:themeColor="accent6" w:themeShade="80"/>
+          <w:spacing w:val="5"/>
+          <w:sz w:val="28"/>
+          <w:szCs w:val="28"/>
+          <w:lang w:val="uk-UA" w:eastAsia="ru-RU"/>
+        </w:rPr>
+      </w:pPr>
+      <w:proofErr w:type="spellStart"/>
+      <w:r>
+        <w:rPr>
+          <w:rFonts w:ascii="Times New Roman" w:eastAsia="Times New Roman" w:hAnsi="Times New Roman" w:cs="Times New Roman"/>
+          <w:bCs/>
+          <w:color w:val="385623" w:themeColor="accent6" w:themeShade="80"/>
+          <w:spacing w:val="5"/>
+          <w:sz w:val="28"/>
+          <w:szCs w:val="28"/>
+          <w:lang w:val="uk-UA" w:eastAsia="ru-RU"/>
+        </w:rPr>
+        <w:t>чеснок</w:t>
+      </w:r>
+      <w:proofErr w:type="spellEnd"/>
+      <w:r>
+        <w:rPr>
+          <w:rFonts w:ascii="Times New Roman" w:eastAsia="Times New Roman" w:hAnsi="Times New Roman" w:cs="Times New Roman"/>
+          <w:bCs/>
+          <w:color w:val="385623" w:themeColor="accent6" w:themeShade="80"/>
+          <w:spacing w:val="5"/>
+          <w:sz w:val="28"/>
+          <w:szCs w:val="28"/>
+          <w:lang w:val="uk-UA" w:eastAsia="ru-RU"/>
+        </w:rPr>
+        <w:t xml:space="preserve"> – 3 зубчика</w:t>
+      </w:r>
     </w:p>
     <w:p>
       <w:pPr>
-        <w:pStyle w:val="a3"/>
         <w:numPr>
           <w:ilvl w:val="0"/>
-          <w:numId w:val="1"/>
+          <w:numId w:val="2"/>
         </w:numPr>
-        <w:spacing w:after="0" w:line="240" w:lineRule="auto"/>
-        <w:ind w:left="426" w:hanging="426"/>
-        <w:jc w:val="both"/>
-        <w:outlineLvl w:val="1"/>
-        <w:rPr>
-          <w:rFonts w:ascii="Times New Roman" w:eastAsia="Times New Roman" w:hAnsi="Times New Roman" w:cs="Times New Roman"/>
-          <w:bCs/>
-          <w:color w:val="484D51"/>
-          <w:spacing w:val="5"/>
-          <w:sz w:val="28"/>
-          <w:szCs w:val="28"/>
-          <w:lang w:val="en-US" w:eastAsia="ru-RU"/>
-        </w:rPr>
-      </w:pPr>
-      <w:r>
-        <w:rPr>
-          <w:rFonts w:ascii="Times New Roman" w:eastAsia="Times New Roman" w:hAnsi="Times New Roman" w:cs="Times New Roman"/>
-          <w:bCs/>
-          <w:color w:val="484D51"/>
-          <w:spacing w:val="5"/>
-          <w:sz w:val="28"/>
-          <w:szCs w:val="28"/>
-          <w:lang w:val="en-US" w:eastAsia="ru-RU"/>
-        </w:rPr>
-        <w:t xml:space="preserve">2 </w:t>
-      </w:r>
-      <w:proofErr w:type="spellStart"/>
-      <w:r>
-        <w:rPr>
-          <w:rFonts w:ascii="Times New Roman" w:eastAsia="Times New Roman" w:hAnsi="Times New Roman" w:cs="Times New Roman"/>
-          <w:bCs/>
-          <w:color w:val="484D51"/>
-          <w:spacing w:val="5"/>
-          <w:sz w:val="28"/>
-          <w:szCs w:val="28"/>
-          <w:lang w:val="en-US" w:eastAsia="ru-RU"/>
-        </w:rPr>
-        <w:t>tratatitati</w:t>
+        <w:rPr>
+          <w:rFonts w:ascii="Times New Roman" w:eastAsia="Times New Roman" w:hAnsi="Times New Roman" w:cs="Times New Roman"/>
+          <w:bCs/>
+          <w:color w:val="385623" w:themeColor="accent6" w:themeShade="80"/>
+          <w:spacing w:val="5"/>
+          <w:sz w:val="28"/>
+          <w:szCs w:val="28"/>
+          <w:lang w:val="uk-UA" w:eastAsia="ru-RU"/>
+        </w:rPr>
+      </w:pPr>
+      <w:r>
+        <w:rPr>
+          <w:rFonts w:ascii="Times New Roman" w:eastAsia="Times New Roman" w:hAnsi="Times New Roman" w:cs="Times New Roman"/>
+          <w:bCs/>
+          <w:color w:val="385623" w:themeColor="accent6" w:themeShade="80"/>
+          <w:spacing w:val="5"/>
+          <w:sz w:val="28"/>
+          <w:szCs w:val="28"/>
+          <w:lang w:val="uk-UA" w:eastAsia="ru-RU"/>
+        </w:rPr>
+        <w:t>соль/</w:t>
+      </w:r>
+      <w:proofErr w:type="spellStart"/>
+      <w:r>
+        <w:rPr>
+          <w:rFonts w:ascii="Times New Roman" w:eastAsia="Times New Roman" w:hAnsi="Times New Roman" w:cs="Times New Roman"/>
+          <w:bCs/>
+          <w:color w:val="385623" w:themeColor="accent6" w:themeShade="80"/>
+          <w:spacing w:val="5"/>
+          <w:sz w:val="28"/>
+          <w:szCs w:val="28"/>
+          <w:lang w:val="uk-UA" w:eastAsia="ru-RU"/>
+        </w:rPr>
+        <w:t>перец</w:t>
+      </w:r>
+      <w:proofErr w:type="spellEnd"/>
+      <w:r>
+        <w:rPr>
+          <w:rFonts w:ascii="Times New Roman" w:eastAsia="Times New Roman" w:hAnsi="Times New Roman" w:cs="Times New Roman"/>
+          <w:bCs/>
+          <w:color w:val="385623" w:themeColor="accent6" w:themeShade="80"/>
+          <w:spacing w:val="5"/>
+          <w:sz w:val="28"/>
+          <w:szCs w:val="28"/>
+          <w:lang w:val="uk-UA" w:eastAsia="ru-RU"/>
+        </w:rPr>
+        <w:t xml:space="preserve"> – по </w:t>
+      </w:r>
+      <w:proofErr w:type="spellStart"/>
+      <w:r>
+        <w:rPr>
+          <w:rFonts w:ascii="Times New Roman" w:eastAsia="Times New Roman" w:hAnsi="Times New Roman" w:cs="Times New Roman"/>
+          <w:bCs/>
+          <w:color w:val="385623" w:themeColor="accent6" w:themeShade="80"/>
+          <w:spacing w:val="5"/>
+          <w:sz w:val="28"/>
+          <w:szCs w:val="28"/>
+          <w:lang w:val="uk-UA" w:eastAsia="ru-RU"/>
+        </w:rPr>
+        <w:t>вкусу</w:t>
+      </w:r>
+      <w:proofErr w:type="spellEnd"/>
+    </w:p>
+    <w:p>
+      <w:pPr>
+        <w:numPr>
+          <w:ilvl w:val="0"/>
+          <w:numId w:val="2"/>
+        </w:numPr>
+        <w:rPr>
+          <w:rFonts w:ascii="Times New Roman" w:eastAsia="Times New Roman" w:hAnsi="Times New Roman" w:cs="Times New Roman"/>
+          <w:bCs/>
+          <w:color w:val="385623" w:themeColor="accent6" w:themeShade="80"/>
+          <w:spacing w:val="5"/>
+          <w:sz w:val="28"/>
+          <w:szCs w:val="28"/>
+          <w:lang w:val="uk-UA" w:eastAsia="ru-RU"/>
+        </w:rPr>
+      </w:pPr>
+      <w:proofErr w:type="spellStart"/>
+      <w:r>
+        <w:rPr>
+          <w:rFonts w:ascii="Times New Roman" w:eastAsia="Times New Roman" w:hAnsi="Times New Roman" w:cs="Times New Roman"/>
+          <w:bCs/>
+          <w:color w:val="385623" w:themeColor="accent6" w:themeShade="80"/>
+          <w:spacing w:val="5"/>
+          <w:sz w:val="28"/>
+          <w:szCs w:val="28"/>
+          <w:lang w:val="uk-UA" w:eastAsia="ru-RU"/>
+        </w:rPr>
+        <w:t>оливковое</w:t>
+      </w:r>
+      <w:proofErr w:type="spellEnd"/>
+      <w:r>
+        <w:rPr>
+          <w:rFonts w:ascii="Times New Roman" w:eastAsia="Times New Roman" w:hAnsi="Times New Roman" w:cs="Times New Roman"/>
+          <w:bCs/>
+          <w:color w:val="385623" w:themeColor="accent6" w:themeShade="80"/>
+          <w:spacing w:val="5"/>
+          <w:sz w:val="28"/>
+          <w:szCs w:val="28"/>
+          <w:lang w:val="uk-UA" w:eastAsia="ru-RU"/>
+        </w:rPr>
+        <w:t xml:space="preserve"> масло – 4 </w:t>
+      </w:r>
+      <w:proofErr w:type="spellStart"/>
+      <w:r>
+        <w:rPr>
+          <w:rFonts w:ascii="Times New Roman" w:eastAsia="Times New Roman" w:hAnsi="Times New Roman" w:cs="Times New Roman"/>
+          <w:bCs/>
+          <w:color w:val="385623" w:themeColor="accent6" w:themeShade="80"/>
+          <w:spacing w:val="5"/>
+          <w:sz w:val="28"/>
+          <w:szCs w:val="28"/>
+          <w:lang w:val="uk-UA" w:eastAsia="ru-RU"/>
+        </w:rPr>
+        <w:t>ст.л</w:t>
+      </w:r>
+      <w:proofErr w:type="spellEnd"/>
+    </w:p>
+    <w:p>
+      <w:pPr>
+        <w:numPr>
+          <w:ilvl w:val="0"/>
+          <w:numId w:val="2"/>
+        </w:numPr>
+        <w:rPr>
+          <w:rFonts w:ascii="Times New Roman" w:eastAsia="Times New Roman" w:hAnsi="Times New Roman" w:cs="Times New Roman"/>
+          <w:bCs/>
+          <w:color w:val="385623" w:themeColor="accent6" w:themeShade="80"/>
+          <w:spacing w:val="5"/>
+          <w:sz w:val="28"/>
+          <w:szCs w:val="28"/>
+          <w:lang w:val="uk-UA" w:eastAsia="ru-RU"/>
+        </w:rPr>
+      </w:pPr>
+      <w:proofErr w:type="spellStart"/>
+      <w:r>
+        <w:rPr>
+          <w:rFonts w:ascii="Times New Roman" w:eastAsia="Times New Roman" w:hAnsi="Times New Roman" w:cs="Times New Roman"/>
+          <w:bCs/>
+          <w:color w:val="385623" w:themeColor="accent6" w:themeShade="80"/>
+          <w:spacing w:val="5"/>
+          <w:sz w:val="28"/>
+          <w:szCs w:val="28"/>
+          <w:lang w:val="uk-UA" w:eastAsia="ru-RU"/>
+        </w:rPr>
+        <w:t>тыквенные</w:t>
+      </w:r>
+      <w:proofErr w:type="spellEnd"/>
+      <w:r>
+        <w:rPr>
+          <w:rFonts w:ascii="Times New Roman" w:eastAsia="Times New Roman" w:hAnsi="Times New Roman" w:cs="Times New Roman"/>
+          <w:bCs/>
+          <w:color w:val="385623" w:themeColor="accent6" w:themeShade="80"/>
+          <w:spacing w:val="5"/>
+          <w:sz w:val="28"/>
+          <w:szCs w:val="28"/>
+          <w:lang w:val="uk-UA" w:eastAsia="ru-RU"/>
+        </w:rPr>
+        <w:t xml:space="preserve"> </w:t>
+      </w:r>
+      <w:proofErr w:type="spellStart"/>
+      <w:r>
+        <w:rPr>
+          <w:rFonts w:ascii="Times New Roman" w:eastAsia="Times New Roman" w:hAnsi="Times New Roman" w:cs="Times New Roman"/>
+          <w:bCs/>
+          <w:color w:val="385623" w:themeColor="accent6" w:themeShade="80"/>
+          <w:spacing w:val="5"/>
+          <w:sz w:val="28"/>
+          <w:szCs w:val="28"/>
+          <w:lang w:val="uk-UA" w:eastAsia="ru-RU"/>
+        </w:rPr>
+        <w:t>семечки</w:t>
+      </w:r>
+      <w:proofErr w:type="spellEnd"/>
+      <w:r>
+        <w:rPr>
+          <w:rFonts w:ascii="Times New Roman" w:eastAsia="Times New Roman" w:hAnsi="Times New Roman" w:cs="Times New Roman"/>
+          <w:bCs/>
+          <w:color w:val="385623" w:themeColor="accent6" w:themeShade="80"/>
+          <w:spacing w:val="5"/>
+          <w:sz w:val="28"/>
+          <w:szCs w:val="28"/>
+          <w:lang w:val="uk-UA" w:eastAsia="ru-RU"/>
+        </w:rPr>
+        <w:t xml:space="preserve"> – </w:t>
+      </w:r>
+      <w:proofErr w:type="spellStart"/>
+      <w:r>
+        <w:rPr>
+          <w:rFonts w:ascii="Times New Roman" w:eastAsia="Times New Roman" w:hAnsi="Times New Roman" w:cs="Times New Roman"/>
+          <w:bCs/>
+          <w:color w:val="385623" w:themeColor="accent6" w:themeShade="80"/>
+          <w:spacing w:val="5"/>
+          <w:sz w:val="28"/>
+          <w:szCs w:val="28"/>
+          <w:lang w:val="uk-UA" w:eastAsia="ru-RU"/>
+        </w:rPr>
+        <w:t>горсть</w:t>
+      </w:r>
+      <w:proofErr w:type="spellEnd"/>
+    </w:p>
+    <w:p>
+      <w:pPr>
+        <w:numPr>
+          <w:ilvl w:val="0"/>
+          <w:numId w:val="2"/>
+        </w:numPr>
+        <w:rPr>
+          <w:rFonts w:ascii="Times New Roman" w:eastAsia="Times New Roman" w:hAnsi="Times New Roman" w:cs="Times New Roman"/>
+          <w:bCs/>
+          <w:color w:val="385623" w:themeColor="accent6" w:themeShade="80"/>
+          <w:spacing w:val="5"/>
+          <w:sz w:val="28"/>
+          <w:szCs w:val="28"/>
+          <w:lang w:val="uk-UA" w:eastAsia="ru-RU"/>
+        </w:rPr>
+      </w:pPr>
+      <w:r>
+        <w:rPr>
+          <w:rFonts w:ascii="Times New Roman" w:eastAsia="Times New Roman" w:hAnsi="Times New Roman" w:cs="Times New Roman"/>
+          <w:bCs/>
+          <w:color w:val="385623" w:themeColor="accent6" w:themeShade="80"/>
+          <w:spacing w:val="5"/>
+          <w:sz w:val="28"/>
+          <w:szCs w:val="28"/>
+          <w:lang w:val="uk-UA" w:eastAsia="ru-RU"/>
+        </w:rPr>
+        <w:t>сметана</w:t>
       </w:r>
       <w:bookmarkStart w:id="0" w:name="_GoBack"/>
       <w:bookmarkEnd w:id="0"/>
-      <w:proofErr w:type="spellEnd"/>
     </w:p>
     <w:p>
       <w:pPr>
-        <w:pStyle w:val="a3"/>
-        <w:numPr>
-          <w:ilvl w:val="0"/>
-          <w:numId w:val="1"/>
-        </w:numPr>
-        <w:spacing w:after="0" w:line="240" w:lineRule="auto"/>
-        <w:ind w:left="426" w:hanging="426"/>
-        <w:jc w:val="both"/>
-        <w:outlineLvl w:val="1"/>
-        <w:rPr>
-          <w:rFonts w:ascii="Times New Roman" w:eastAsia="Times New Roman" w:hAnsi="Times New Roman" w:cs="Times New Roman"/>
-          <w:bCs/>
-          <w:color w:val="484D51"/>
-          <w:spacing w:val="5"/>
-          <w:sz w:val="28"/>
-          <w:szCs w:val="28"/>
-          <w:lang w:val="en-US" w:eastAsia="ru-RU"/>
-        </w:rPr>
-      </w:pPr>
-      <w:r>
-        <w:rPr>
-          <w:rFonts w:ascii="Times New Roman" w:eastAsia="Times New Roman" w:hAnsi="Times New Roman" w:cs="Times New Roman"/>
-          <w:bCs/>
-          <w:color w:val="484D51"/>
-          <w:spacing w:val="5"/>
-          <w:sz w:val="28"/>
-          <w:szCs w:val="28"/>
-          <w:lang w:val="en-US" w:eastAsia="ru-RU"/>
-        </w:rPr>
-        <w:t xml:space="preserve">150g </w:t>
-      </w:r>
-      <w:proofErr w:type="spellStart"/>
-      <w:r>
-        <w:rPr>
-          <w:rFonts w:ascii="Times New Roman" w:eastAsia="Times New Roman" w:hAnsi="Times New Roman" w:cs="Times New Roman"/>
-          <w:bCs/>
-          <w:color w:val="484D51"/>
-          <w:spacing w:val="5"/>
-          <w:sz w:val="28"/>
-          <w:szCs w:val="28"/>
-          <w:lang w:val="en-US" w:eastAsia="ru-RU"/>
-        </w:rPr>
-        <w:t>tratatitati</w:t>
-      </w:r>
-      <w:proofErr w:type="spellEnd"/>
+        <w:rPr>
+          <w:rFonts w:ascii="Times New Roman" w:hAnsi="Times New Roman" w:cs="Times New Roman"/>
+          <w:sz w:val="28"/>
+          <w:szCs w:val="28"/>
+          <w:lang w:val="en-US"/>
+        </w:rPr>
+      </w:pPr>
     </w:p>
     <w:p>
       <w:pPr>
-        <w:pStyle w:val="a3"/>
-        <w:numPr>
-          <w:ilvl w:val="0"/>
-          <w:numId w:val="1"/>
-        </w:numPr>
-        <w:spacing w:after="0" w:line="240" w:lineRule="auto"/>
-        <w:ind w:left="426" w:hanging="426"/>
+        <w:spacing w:line="360" w:lineRule="auto"/>
+        <w:ind w:firstLine="567"/>
         <w:jc w:val="both"/>
-        <w:outlineLvl w:val="1"/>
-        <w:rPr>
-          <w:rFonts w:ascii="Times New Roman" w:eastAsia="Times New Roman" w:hAnsi="Times New Roman" w:cs="Times New Roman"/>
-          <w:bCs/>
-          <w:color w:val="484D51"/>
-          <w:spacing w:val="5"/>
-          <w:sz w:val="28"/>
-          <w:szCs w:val="28"/>
-          <w:lang w:val="en-US" w:eastAsia="ru-RU"/>
-        </w:rPr>
-      </w:pPr>
-      <w:r>
-        <w:rPr>
-          <w:rFonts w:ascii="Times New Roman" w:eastAsia="Times New Roman" w:hAnsi="Times New Roman" w:cs="Times New Roman"/>
-          <w:bCs/>
-          <w:color w:val="484D51"/>
-          <w:spacing w:val="5"/>
-          <w:sz w:val="28"/>
-          <w:szCs w:val="28"/>
-          <w:lang w:val="en-US" w:eastAsia="ru-RU"/>
-        </w:rPr>
-        <w:t>salt</w:t>
+        <w:rPr>
+          <w:rFonts w:ascii="Times New Roman" w:hAnsi="Times New Roman" w:cs="Times New Roman"/>
+          <w:color w:val="171717" w:themeColor="background2" w:themeShade="1A"/>
+          <w:spacing w:val="5"/>
+          <w:sz w:val="28"/>
+          <w:szCs w:val="28"/>
+          <w:lang w:val="en-US"/>
+        </w:rPr>
+      </w:pPr>
+      <w:proofErr w:type="spellStart"/>
+      <w:r>
+        <w:rPr>
+          <w:rFonts w:ascii="Times New Roman" w:hAnsi="Times New Roman" w:cs="Times New Roman"/>
+          <w:color w:val="171717" w:themeColor="background2" w:themeShade="1A"/>
+          <w:spacing w:val="5"/>
+          <w:sz w:val="28"/>
+          <w:szCs w:val="28"/>
+          <w:lang w:val="en-US"/>
+        </w:rPr>
+        <w:t>Тыкву</w:t>
+      </w:r>
+      <w:proofErr w:type="spellEnd"/>
+      <w:r>
+        <w:rPr>
+          <w:rFonts w:ascii="Times New Roman" w:hAnsi="Times New Roman" w:cs="Times New Roman"/>
+          <w:color w:val="171717" w:themeColor="background2" w:themeShade="1A"/>
+          <w:spacing w:val="5"/>
+          <w:sz w:val="28"/>
+          <w:szCs w:val="28"/>
+          <w:lang w:val="en-US"/>
+        </w:rPr>
+        <w:t xml:space="preserve">, </w:t>
+      </w:r>
+      <w:proofErr w:type="spellStart"/>
+      <w:r>
+        <w:rPr>
+          <w:rFonts w:ascii="Times New Roman" w:hAnsi="Times New Roman" w:cs="Times New Roman"/>
+          <w:color w:val="171717" w:themeColor="background2" w:themeShade="1A"/>
+          <w:spacing w:val="5"/>
+          <w:sz w:val="28"/>
+          <w:szCs w:val="28"/>
+          <w:lang w:val="en-US"/>
+        </w:rPr>
+        <w:t>морковь</w:t>
+      </w:r>
+      <w:proofErr w:type="spellEnd"/>
+      <w:r>
+        <w:rPr>
+          <w:rFonts w:ascii="Times New Roman" w:hAnsi="Times New Roman" w:cs="Times New Roman"/>
+          <w:color w:val="171717" w:themeColor="background2" w:themeShade="1A"/>
+          <w:spacing w:val="5"/>
+          <w:sz w:val="28"/>
+          <w:szCs w:val="28"/>
+          <w:lang w:val="en-US"/>
+        </w:rPr>
+        <w:t xml:space="preserve">, </w:t>
+      </w:r>
+      <w:proofErr w:type="spellStart"/>
+      <w:r>
+        <w:rPr>
+          <w:rFonts w:ascii="Times New Roman" w:hAnsi="Times New Roman" w:cs="Times New Roman"/>
+          <w:color w:val="171717" w:themeColor="background2" w:themeShade="1A"/>
+          <w:spacing w:val="5"/>
+          <w:sz w:val="28"/>
+          <w:szCs w:val="28"/>
+          <w:lang w:val="en-US"/>
+        </w:rPr>
+        <w:t>лук</w:t>
+      </w:r>
+      <w:proofErr w:type="spellEnd"/>
+      <w:r>
+        <w:rPr>
+          <w:rFonts w:ascii="Times New Roman" w:hAnsi="Times New Roman" w:cs="Times New Roman"/>
+          <w:color w:val="171717" w:themeColor="background2" w:themeShade="1A"/>
+          <w:spacing w:val="5"/>
+          <w:sz w:val="28"/>
+          <w:szCs w:val="28"/>
+          <w:lang w:val="en-US"/>
+        </w:rPr>
+        <w:t xml:space="preserve"> </w:t>
+      </w:r>
+      <w:proofErr w:type="spellStart"/>
+      <w:r>
+        <w:rPr>
+          <w:rFonts w:ascii="Times New Roman" w:hAnsi="Times New Roman" w:cs="Times New Roman"/>
+          <w:color w:val="171717" w:themeColor="background2" w:themeShade="1A"/>
+          <w:spacing w:val="5"/>
+          <w:sz w:val="28"/>
+          <w:szCs w:val="28"/>
+          <w:lang w:val="en-US"/>
+        </w:rPr>
+        <w:t>моем</w:t>
+      </w:r>
+      <w:proofErr w:type="spellEnd"/>
+      <w:r>
+        <w:rPr>
+          <w:rFonts w:ascii="Times New Roman" w:hAnsi="Times New Roman" w:cs="Times New Roman"/>
+          <w:color w:val="171717" w:themeColor="background2" w:themeShade="1A"/>
+          <w:spacing w:val="5"/>
+          <w:sz w:val="28"/>
+          <w:szCs w:val="28"/>
+          <w:lang w:val="en-US"/>
+        </w:rPr>
+        <w:t xml:space="preserve">, </w:t>
+      </w:r>
+      <w:proofErr w:type="spellStart"/>
+      <w:r>
+        <w:rPr>
+          <w:rFonts w:ascii="Times New Roman" w:hAnsi="Times New Roman" w:cs="Times New Roman"/>
+          <w:color w:val="171717" w:themeColor="background2" w:themeShade="1A"/>
+          <w:spacing w:val="5"/>
+          <w:sz w:val="28"/>
+          <w:szCs w:val="28"/>
+          <w:lang w:val="en-US"/>
+        </w:rPr>
+        <w:t>чистим</w:t>
+      </w:r>
+      <w:proofErr w:type="spellEnd"/>
+      <w:r>
+        <w:rPr>
+          <w:rFonts w:ascii="Times New Roman" w:hAnsi="Times New Roman" w:cs="Times New Roman"/>
+          <w:color w:val="171717" w:themeColor="background2" w:themeShade="1A"/>
+          <w:spacing w:val="5"/>
+          <w:sz w:val="28"/>
+          <w:szCs w:val="28"/>
+          <w:lang w:val="en-US"/>
+        </w:rPr>
+        <w:t xml:space="preserve"> и </w:t>
+      </w:r>
+      <w:proofErr w:type="spellStart"/>
+      <w:r>
+        <w:rPr>
+          <w:rFonts w:ascii="Times New Roman" w:hAnsi="Times New Roman" w:cs="Times New Roman"/>
+          <w:color w:val="171717" w:themeColor="background2" w:themeShade="1A"/>
+          <w:spacing w:val="5"/>
+          <w:sz w:val="28"/>
+          <w:szCs w:val="28"/>
+          <w:lang w:val="en-US"/>
+        </w:rPr>
+        <w:t>режем</w:t>
+      </w:r>
+      <w:proofErr w:type="spellEnd"/>
+      <w:r>
+        <w:rPr>
+          <w:rFonts w:ascii="Times New Roman" w:hAnsi="Times New Roman" w:cs="Times New Roman"/>
+          <w:color w:val="171717" w:themeColor="background2" w:themeShade="1A"/>
+          <w:spacing w:val="5"/>
+          <w:sz w:val="28"/>
+          <w:szCs w:val="28"/>
+          <w:lang w:val="en-US"/>
+        </w:rPr>
+        <w:t xml:space="preserve"> </w:t>
+      </w:r>
+      <w:proofErr w:type="spellStart"/>
+      <w:r>
+        <w:rPr>
+          <w:rFonts w:ascii="Times New Roman" w:hAnsi="Times New Roman" w:cs="Times New Roman"/>
+          <w:color w:val="171717" w:themeColor="background2" w:themeShade="1A"/>
+          <w:spacing w:val="5"/>
+          <w:sz w:val="28"/>
+          <w:szCs w:val="28"/>
+          <w:lang w:val="en-US"/>
+        </w:rPr>
+        <w:t>большими</w:t>
+      </w:r>
+      <w:proofErr w:type="spellEnd"/>
+      <w:r>
+        <w:rPr>
+          <w:rFonts w:ascii="Times New Roman" w:hAnsi="Times New Roman" w:cs="Times New Roman"/>
+          <w:color w:val="171717" w:themeColor="background2" w:themeShade="1A"/>
+          <w:spacing w:val="5"/>
+          <w:sz w:val="28"/>
+          <w:szCs w:val="28"/>
+          <w:lang w:val="en-US"/>
+        </w:rPr>
+        <w:t xml:space="preserve"> </w:t>
+      </w:r>
+      <w:proofErr w:type="spellStart"/>
+      <w:r>
+        <w:rPr>
+          <w:rFonts w:ascii="Times New Roman" w:hAnsi="Times New Roman" w:cs="Times New Roman"/>
+          <w:color w:val="171717" w:themeColor="background2" w:themeShade="1A"/>
+          <w:spacing w:val="5"/>
+          <w:sz w:val="28"/>
+          <w:szCs w:val="28"/>
+          <w:lang w:val="en-US"/>
+        </w:rPr>
+        <w:t>кубиками</w:t>
+      </w:r>
+      <w:proofErr w:type="spellEnd"/>
+      <w:r>
+        <w:rPr>
+          <w:rFonts w:ascii="Times New Roman" w:hAnsi="Times New Roman" w:cs="Times New Roman"/>
+          <w:color w:val="171717" w:themeColor="background2" w:themeShade="1A"/>
+          <w:spacing w:val="5"/>
+          <w:sz w:val="28"/>
+          <w:szCs w:val="28"/>
+          <w:lang w:val="en-US"/>
+        </w:rPr>
+        <w:t>.</w:t>
       </w:r>
     </w:p>
     <w:p>
       <w:pPr>
-        <w:pStyle w:val="a3"/>
-        <w:numPr>
-          <w:ilvl w:val="0"/>
-          <w:numId w:val="1"/>
-        </w:numPr>
-        <w:spacing w:after="0" w:line="240" w:lineRule="auto"/>
-        <w:ind w:left="426" w:hanging="426"/>
+        <w:spacing w:line="360" w:lineRule="auto"/>
+        <w:ind w:firstLine="567"/>
         <w:jc w:val="both"/>
-        <w:outlineLvl w:val="1"/>
-        <w:rPr>
-          <w:rFonts w:ascii="Times New Roman" w:eastAsia="Times New Roman" w:hAnsi="Times New Roman" w:cs="Times New Roman"/>
-          <w:bCs/>
-          <w:color w:val="484D51"/>
-          <w:spacing w:val="5"/>
-          <w:sz w:val="28"/>
-          <w:szCs w:val="28"/>
-          <w:lang w:val="en-US" w:eastAsia="ru-RU"/>
-        </w:rPr>
-      </w:pPr>
-      <w:proofErr w:type="spellStart"/>
-      <w:r>
-        <w:rPr>
-          <w:rFonts w:ascii="Times New Roman" w:eastAsia="Times New Roman" w:hAnsi="Times New Roman" w:cs="Times New Roman"/>
-          <w:bCs/>
-          <w:color w:val="484D51"/>
-          <w:spacing w:val="5"/>
-          <w:sz w:val="28"/>
-          <w:szCs w:val="28"/>
-          <w:lang w:val="en-US" w:eastAsia="ru-RU"/>
-        </w:rPr>
-        <w:t>peper</w:t>
-      </w:r>
-      <w:proofErr w:type="spellEnd"/>
+        <w:rPr>
+          <w:rFonts w:ascii="Times New Roman" w:hAnsi="Times New Roman" w:cs="Times New Roman"/>
+          <w:color w:val="171717" w:themeColor="background2" w:themeShade="1A"/>
+          <w:spacing w:val="5"/>
+          <w:sz w:val="28"/>
+          <w:szCs w:val="28"/>
+          <w:lang w:val="en-US"/>
+        </w:rPr>
+      </w:pPr>
+      <w:proofErr w:type="spellStart"/>
+      <w:r>
+        <w:rPr>
+          <w:rFonts w:ascii="Times New Roman" w:hAnsi="Times New Roman" w:cs="Times New Roman"/>
+          <w:color w:val="171717" w:themeColor="background2" w:themeShade="1A"/>
+          <w:spacing w:val="5"/>
+          <w:sz w:val="28"/>
+          <w:szCs w:val="28"/>
+          <w:lang w:val="en-US"/>
+        </w:rPr>
+        <w:t>Включаем</w:t>
+      </w:r>
+      <w:proofErr w:type="spellEnd"/>
+      <w:r>
+        <w:rPr>
+          <w:rFonts w:ascii="Times New Roman" w:hAnsi="Times New Roman" w:cs="Times New Roman"/>
+          <w:color w:val="171717" w:themeColor="background2" w:themeShade="1A"/>
+          <w:spacing w:val="5"/>
+          <w:sz w:val="28"/>
+          <w:szCs w:val="28"/>
+          <w:lang w:val="en-US"/>
+        </w:rPr>
+        <w:t xml:space="preserve"> </w:t>
+      </w:r>
+      <w:proofErr w:type="spellStart"/>
+      <w:r>
+        <w:rPr>
+          <w:rFonts w:ascii="Times New Roman" w:hAnsi="Times New Roman" w:cs="Times New Roman"/>
+          <w:color w:val="171717" w:themeColor="background2" w:themeShade="1A"/>
+          <w:spacing w:val="5"/>
+          <w:sz w:val="28"/>
+          <w:szCs w:val="28"/>
+          <w:lang w:val="en-US"/>
+        </w:rPr>
+        <w:t>духовку</w:t>
+      </w:r>
+      <w:proofErr w:type="spellEnd"/>
+      <w:r>
+        <w:rPr>
+          <w:rFonts w:ascii="Times New Roman" w:hAnsi="Times New Roman" w:cs="Times New Roman"/>
+          <w:color w:val="171717" w:themeColor="background2" w:themeShade="1A"/>
+          <w:spacing w:val="5"/>
+          <w:sz w:val="28"/>
+          <w:szCs w:val="28"/>
+          <w:lang w:val="en-US"/>
+        </w:rPr>
+        <w:t xml:space="preserve"> </w:t>
+      </w:r>
+      <w:proofErr w:type="spellStart"/>
+      <w:r>
+        <w:rPr>
+          <w:rFonts w:ascii="Times New Roman" w:hAnsi="Times New Roman" w:cs="Times New Roman"/>
+          <w:color w:val="171717" w:themeColor="background2" w:themeShade="1A"/>
+          <w:spacing w:val="5"/>
+          <w:sz w:val="28"/>
+          <w:szCs w:val="28"/>
+          <w:lang w:val="en-US"/>
+        </w:rPr>
+        <w:t>на</w:t>
+      </w:r>
+      <w:proofErr w:type="spellEnd"/>
+      <w:r>
+        <w:rPr>
+          <w:rFonts w:ascii="Times New Roman" w:hAnsi="Times New Roman" w:cs="Times New Roman"/>
+          <w:color w:val="171717" w:themeColor="background2" w:themeShade="1A"/>
+          <w:spacing w:val="5"/>
+          <w:sz w:val="28"/>
+          <w:szCs w:val="28"/>
+          <w:lang w:val="en-US"/>
+        </w:rPr>
+        <w:t xml:space="preserve"> 170ºC, </w:t>
+      </w:r>
+      <w:proofErr w:type="spellStart"/>
+      <w:r>
+        <w:rPr>
+          <w:rFonts w:ascii="Times New Roman" w:hAnsi="Times New Roman" w:cs="Times New Roman"/>
+          <w:color w:val="171717" w:themeColor="background2" w:themeShade="1A"/>
+          <w:spacing w:val="5"/>
+          <w:sz w:val="28"/>
+          <w:szCs w:val="28"/>
+          <w:lang w:val="en-US"/>
+        </w:rPr>
+        <w:t>выкладываем</w:t>
+      </w:r>
+      <w:proofErr w:type="spellEnd"/>
+      <w:r>
+        <w:rPr>
+          <w:rFonts w:ascii="Times New Roman" w:hAnsi="Times New Roman" w:cs="Times New Roman"/>
+          <w:color w:val="171717" w:themeColor="background2" w:themeShade="1A"/>
+          <w:spacing w:val="5"/>
+          <w:sz w:val="28"/>
+          <w:szCs w:val="28"/>
+          <w:lang w:val="en-US"/>
+        </w:rPr>
+        <w:t xml:space="preserve"> </w:t>
+      </w:r>
+      <w:proofErr w:type="spellStart"/>
+      <w:r>
+        <w:rPr>
+          <w:rFonts w:ascii="Times New Roman" w:hAnsi="Times New Roman" w:cs="Times New Roman"/>
+          <w:color w:val="171717" w:themeColor="background2" w:themeShade="1A"/>
+          <w:spacing w:val="5"/>
+          <w:sz w:val="28"/>
+          <w:szCs w:val="28"/>
+          <w:lang w:val="en-US"/>
+        </w:rPr>
+        <w:t>на</w:t>
+      </w:r>
+      <w:proofErr w:type="spellEnd"/>
+      <w:r>
+        <w:rPr>
+          <w:rFonts w:ascii="Times New Roman" w:hAnsi="Times New Roman" w:cs="Times New Roman"/>
+          <w:color w:val="171717" w:themeColor="background2" w:themeShade="1A"/>
+          <w:spacing w:val="5"/>
+          <w:sz w:val="28"/>
+          <w:szCs w:val="28"/>
+          <w:lang w:val="en-US"/>
+        </w:rPr>
+        <w:t xml:space="preserve"> </w:t>
+      </w:r>
+      <w:proofErr w:type="spellStart"/>
+      <w:r>
+        <w:rPr>
+          <w:rFonts w:ascii="Times New Roman" w:hAnsi="Times New Roman" w:cs="Times New Roman"/>
+          <w:color w:val="171717" w:themeColor="background2" w:themeShade="1A"/>
+          <w:spacing w:val="5"/>
+          <w:sz w:val="28"/>
+          <w:szCs w:val="28"/>
+          <w:lang w:val="en-US"/>
+        </w:rPr>
+        <w:t>противень</w:t>
+      </w:r>
+      <w:proofErr w:type="spellEnd"/>
+      <w:r>
+        <w:rPr>
+          <w:rFonts w:ascii="Times New Roman" w:hAnsi="Times New Roman" w:cs="Times New Roman"/>
+          <w:color w:val="171717" w:themeColor="background2" w:themeShade="1A"/>
+          <w:spacing w:val="5"/>
+          <w:sz w:val="28"/>
+          <w:szCs w:val="28"/>
+          <w:lang w:val="en-US"/>
+        </w:rPr>
+        <w:t xml:space="preserve"> </w:t>
+      </w:r>
+      <w:proofErr w:type="spellStart"/>
+      <w:r>
+        <w:rPr>
+          <w:rFonts w:ascii="Times New Roman" w:hAnsi="Times New Roman" w:cs="Times New Roman"/>
+          <w:color w:val="171717" w:themeColor="background2" w:themeShade="1A"/>
+          <w:spacing w:val="5"/>
+          <w:sz w:val="28"/>
+          <w:szCs w:val="28"/>
+          <w:lang w:val="en-US"/>
+        </w:rPr>
+        <w:t>пекарскую</w:t>
+      </w:r>
+      <w:proofErr w:type="spellEnd"/>
+      <w:r>
+        <w:rPr>
+          <w:rFonts w:ascii="Times New Roman" w:hAnsi="Times New Roman" w:cs="Times New Roman"/>
+          <w:color w:val="171717" w:themeColor="background2" w:themeShade="1A"/>
+          <w:spacing w:val="5"/>
+          <w:sz w:val="28"/>
+          <w:szCs w:val="28"/>
+          <w:lang w:val="en-US"/>
+        </w:rPr>
+        <w:t xml:space="preserve"> </w:t>
+      </w:r>
+      <w:proofErr w:type="spellStart"/>
+      <w:r>
+        <w:rPr>
+          <w:rFonts w:ascii="Times New Roman" w:hAnsi="Times New Roman" w:cs="Times New Roman"/>
+          <w:color w:val="171717" w:themeColor="background2" w:themeShade="1A"/>
+          <w:spacing w:val="5"/>
+          <w:sz w:val="28"/>
+          <w:szCs w:val="28"/>
+          <w:lang w:val="en-US"/>
+        </w:rPr>
+        <w:t>бумагу</w:t>
+      </w:r>
+      <w:proofErr w:type="spellEnd"/>
+      <w:r>
+        <w:rPr>
+          <w:rFonts w:ascii="Times New Roman" w:hAnsi="Times New Roman" w:cs="Times New Roman"/>
+          <w:color w:val="171717" w:themeColor="background2" w:themeShade="1A"/>
+          <w:spacing w:val="5"/>
+          <w:sz w:val="28"/>
+          <w:szCs w:val="28"/>
+          <w:lang w:val="en-US"/>
+        </w:rPr>
+        <w:t xml:space="preserve">, а </w:t>
+      </w:r>
+      <w:proofErr w:type="spellStart"/>
+      <w:r>
+        <w:rPr>
+          <w:rFonts w:ascii="Times New Roman" w:hAnsi="Times New Roman" w:cs="Times New Roman"/>
+          <w:color w:val="171717" w:themeColor="background2" w:themeShade="1A"/>
+          <w:spacing w:val="5"/>
+          <w:sz w:val="28"/>
+          <w:szCs w:val="28"/>
+          <w:lang w:val="en-US"/>
+        </w:rPr>
+        <w:t>затем</w:t>
+      </w:r>
+      <w:proofErr w:type="spellEnd"/>
+      <w:r>
+        <w:rPr>
+          <w:rFonts w:ascii="Times New Roman" w:hAnsi="Times New Roman" w:cs="Times New Roman"/>
+          <w:color w:val="171717" w:themeColor="background2" w:themeShade="1A"/>
+          <w:spacing w:val="5"/>
+          <w:sz w:val="28"/>
+          <w:szCs w:val="28"/>
+          <w:lang w:val="en-US"/>
+        </w:rPr>
+        <w:t xml:space="preserve"> </w:t>
+      </w:r>
+      <w:proofErr w:type="spellStart"/>
+      <w:r>
+        <w:rPr>
+          <w:rFonts w:ascii="Times New Roman" w:hAnsi="Times New Roman" w:cs="Times New Roman"/>
+          <w:color w:val="171717" w:themeColor="background2" w:themeShade="1A"/>
+          <w:spacing w:val="5"/>
+          <w:sz w:val="28"/>
+          <w:szCs w:val="28"/>
+          <w:lang w:val="en-US"/>
+        </w:rPr>
+        <w:t>все</w:t>
+      </w:r>
+      <w:proofErr w:type="spellEnd"/>
+      <w:r>
+        <w:rPr>
+          <w:rFonts w:ascii="Times New Roman" w:hAnsi="Times New Roman" w:cs="Times New Roman"/>
+          <w:color w:val="171717" w:themeColor="background2" w:themeShade="1A"/>
+          <w:spacing w:val="5"/>
+          <w:sz w:val="28"/>
+          <w:szCs w:val="28"/>
+          <w:lang w:val="en-US"/>
+        </w:rPr>
+        <w:t xml:space="preserve"> </w:t>
+      </w:r>
+      <w:proofErr w:type="spellStart"/>
+      <w:r>
+        <w:rPr>
+          <w:rFonts w:ascii="Times New Roman" w:hAnsi="Times New Roman" w:cs="Times New Roman"/>
+          <w:color w:val="171717" w:themeColor="background2" w:themeShade="1A"/>
+          <w:spacing w:val="5"/>
+          <w:sz w:val="28"/>
+          <w:szCs w:val="28"/>
+          <w:lang w:val="en-US"/>
+        </w:rPr>
+        <w:t>овощи</w:t>
+      </w:r>
+      <w:proofErr w:type="spellEnd"/>
+      <w:r>
+        <w:rPr>
+          <w:rFonts w:ascii="Times New Roman" w:hAnsi="Times New Roman" w:cs="Times New Roman"/>
+          <w:color w:val="171717" w:themeColor="background2" w:themeShade="1A"/>
+          <w:spacing w:val="5"/>
+          <w:sz w:val="28"/>
+          <w:szCs w:val="28"/>
+          <w:lang w:val="en-US"/>
+        </w:rPr>
+        <w:t xml:space="preserve"> и </w:t>
+      </w:r>
+      <w:proofErr w:type="spellStart"/>
+      <w:r>
+        <w:rPr>
+          <w:rFonts w:ascii="Times New Roman" w:hAnsi="Times New Roman" w:cs="Times New Roman"/>
+          <w:color w:val="171717" w:themeColor="background2" w:themeShade="1A"/>
+          <w:spacing w:val="5"/>
+          <w:sz w:val="28"/>
+          <w:szCs w:val="28"/>
+          <w:lang w:val="en-US"/>
+        </w:rPr>
+        <w:t>чеснок</w:t>
+      </w:r>
+      <w:proofErr w:type="spellEnd"/>
+      <w:r>
+        <w:rPr>
+          <w:rFonts w:ascii="Times New Roman" w:hAnsi="Times New Roman" w:cs="Times New Roman"/>
+          <w:color w:val="171717" w:themeColor="background2" w:themeShade="1A"/>
+          <w:spacing w:val="5"/>
+          <w:sz w:val="28"/>
+          <w:szCs w:val="28"/>
+          <w:lang w:val="en-US"/>
+        </w:rPr>
+        <w:t xml:space="preserve">. </w:t>
+      </w:r>
+      <w:proofErr w:type="spellStart"/>
+      <w:r>
+        <w:rPr>
+          <w:rFonts w:ascii="Times New Roman" w:hAnsi="Times New Roman" w:cs="Times New Roman"/>
+          <w:color w:val="171717" w:themeColor="background2" w:themeShade="1A"/>
+          <w:spacing w:val="5"/>
+          <w:sz w:val="28"/>
+          <w:szCs w:val="28"/>
+          <w:lang w:val="en-US"/>
+        </w:rPr>
+        <w:t>Солим</w:t>
+      </w:r>
+      <w:proofErr w:type="spellEnd"/>
+      <w:r>
+        <w:rPr>
+          <w:rFonts w:ascii="Times New Roman" w:hAnsi="Times New Roman" w:cs="Times New Roman"/>
+          <w:color w:val="171717" w:themeColor="background2" w:themeShade="1A"/>
+          <w:spacing w:val="5"/>
+          <w:sz w:val="28"/>
+          <w:szCs w:val="28"/>
+          <w:lang w:val="en-US"/>
+        </w:rPr>
+        <w:t xml:space="preserve">, </w:t>
+      </w:r>
+      <w:proofErr w:type="spellStart"/>
+      <w:r>
+        <w:rPr>
+          <w:rFonts w:ascii="Times New Roman" w:hAnsi="Times New Roman" w:cs="Times New Roman"/>
+          <w:color w:val="171717" w:themeColor="background2" w:themeShade="1A"/>
+          <w:spacing w:val="5"/>
+          <w:sz w:val="28"/>
+          <w:szCs w:val="28"/>
+          <w:lang w:val="en-US"/>
+        </w:rPr>
+        <w:t>перчим</w:t>
+      </w:r>
+      <w:proofErr w:type="spellEnd"/>
+      <w:r>
+        <w:rPr>
+          <w:rFonts w:ascii="Times New Roman" w:hAnsi="Times New Roman" w:cs="Times New Roman"/>
+          <w:color w:val="171717" w:themeColor="background2" w:themeShade="1A"/>
+          <w:spacing w:val="5"/>
+          <w:sz w:val="28"/>
+          <w:szCs w:val="28"/>
+          <w:lang w:val="en-US"/>
+        </w:rPr>
+        <w:t xml:space="preserve">, </w:t>
+      </w:r>
+      <w:proofErr w:type="spellStart"/>
+      <w:r>
+        <w:rPr>
+          <w:rFonts w:ascii="Times New Roman" w:hAnsi="Times New Roman" w:cs="Times New Roman"/>
+          <w:color w:val="171717" w:themeColor="background2" w:themeShade="1A"/>
+          <w:spacing w:val="5"/>
+          <w:sz w:val="28"/>
+          <w:szCs w:val="28"/>
+          <w:lang w:val="en-US"/>
+        </w:rPr>
+        <w:t>смазываем</w:t>
+      </w:r>
+      <w:proofErr w:type="spellEnd"/>
+      <w:r>
+        <w:rPr>
+          <w:rFonts w:ascii="Times New Roman" w:hAnsi="Times New Roman" w:cs="Times New Roman"/>
+          <w:color w:val="171717" w:themeColor="background2" w:themeShade="1A"/>
+          <w:spacing w:val="5"/>
+          <w:sz w:val="28"/>
+          <w:szCs w:val="28"/>
+          <w:lang w:val="en-US"/>
+        </w:rPr>
+        <w:t xml:space="preserve"> </w:t>
+      </w:r>
+      <w:proofErr w:type="spellStart"/>
+      <w:r>
+        <w:rPr>
+          <w:rFonts w:ascii="Times New Roman" w:hAnsi="Times New Roman" w:cs="Times New Roman"/>
+          <w:color w:val="171717" w:themeColor="background2" w:themeShade="1A"/>
+          <w:spacing w:val="5"/>
+          <w:sz w:val="28"/>
+          <w:szCs w:val="28"/>
+          <w:lang w:val="en-US"/>
+        </w:rPr>
+        <w:t>маслом</w:t>
+      </w:r>
+      <w:proofErr w:type="spellEnd"/>
+      <w:r>
+        <w:rPr>
+          <w:rFonts w:ascii="Times New Roman" w:hAnsi="Times New Roman" w:cs="Times New Roman"/>
+          <w:color w:val="171717" w:themeColor="background2" w:themeShade="1A"/>
+          <w:spacing w:val="5"/>
+          <w:sz w:val="28"/>
+          <w:szCs w:val="28"/>
+          <w:lang w:val="en-US"/>
+        </w:rPr>
+        <w:t xml:space="preserve">, </w:t>
+      </w:r>
+      <w:proofErr w:type="spellStart"/>
+      <w:r>
+        <w:rPr>
+          <w:rFonts w:ascii="Times New Roman" w:hAnsi="Times New Roman" w:cs="Times New Roman"/>
+          <w:color w:val="171717" w:themeColor="background2" w:themeShade="1A"/>
+          <w:spacing w:val="5"/>
+          <w:sz w:val="28"/>
+          <w:szCs w:val="28"/>
+          <w:lang w:val="en-US"/>
+        </w:rPr>
+        <w:t>запекаем</w:t>
+      </w:r>
+      <w:proofErr w:type="spellEnd"/>
+      <w:r>
+        <w:rPr>
+          <w:rFonts w:ascii="Times New Roman" w:hAnsi="Times New Roman" w:cs="Times New Roman"/>
+          <w:color w:val="171717" w:themeColor="background2" w:themeShade="1A"/>
+          <w:spacing w:val="5"/>
+          <w:sz w:val="28"/>
+          <w:szCs w:val="28"/>
+          <w:lang w:val="en-US"/>
+        </w:rPr>
+        <w:t xml:space="preserve"> 45 </w:t>
+      </w:r>
+      <w:proofErr w:type="spellStart"/>
+      <w:r>
+        <w:rPr>
+          <w:rFonts w:ascii="Times New Roman" w:hAnsi="Times New Roman" w:cs="Times New Roman"/>
+          <w:color w:val="171717" w:themeColor="background2" w:themeShade="1A"/>
+          <w:spacing w:val="5"/>
+          <w:sz w:val="28"/>
+          <w:szCs w:val="28"/>
+          <w:lang w:val="en-US"/>
+        </w:rPr>
+        <w:t>минут</w:t>
+      </w:r>
+      <w:proofErr w:type="spellEnd"/>
+      <w:r>
+        <w:rPr>
+          <w:rFonts w:ascii="Times New Roman" w:hAnsi="Times New Roman" w:cs="Times New Roman"/>
+          <w:color w:val="171717" w:themeColor="background2" w:themeShade="1A"/>
+          <w:spacing w:val="5"/>
+          <w:sz w:val="28"/>
+          <w:szCs w:val="28"/>
+          <w:lang w:val="en-US"/>
+        </w:rPr>
+        <w:t>.</w:t>
+      </w:r>
     </w:p>
     <w:p>
       <w:pPr>
-        <w:pStyle w:val="a3"/>
-        <w:numPr>
-          <w:ilvl w:val="0"/>
-          <w:numId w:val="1"/>
-        </w:numPr>
-        <w:spacing w:after="0" w:line="240" w:lineRule="auto"/>
-        <w:ind w:left="426" w:hanging="426"/>
+        <w:spacing w:line="360" w:lineRule="auto"/>
+        <w:ind w:firstLine="567"/>
         <w:jc w:val="both"/>
-        <w:outlineLvl w:val="1"/>
-        <w:rPr>
-          <w:rFonts w:ascii="Times New Roman" w:eastAsia="Times New Roman" w:hAnsi="Times New Roman" w:cs="Times New Roman"/>
-          <w:bCs/>
-          <w:color w:val="484D51"/>
-          <w:spacing w:val="5"/>
-          <w:sz w:val="28"/>
-          <w:szCs w:val="28"/>
-          <w:lang w:val="en-US" w:eastAsia="ru-RU"/>
-        </w:rPr>
-      </w:pPr>
-      <w:r>
-        <w:rPr>
-          <w:rFonts w:ascii="Times New Roman" w:eastAsia="Times New Roman" w:hAnsi="Times New Roman" w:cs="Times New Roman"/>
-          <w:bCs/>
-          <w:color w:val="484D51"/>
-          <w:spacing w:val="5"/>
-          <w:sz w:val="28"/>
-          <w:szCs w:val="28"/>
-          <w:lang w:val="en-US" w:eastAsia="ru-RU"/>
-        </w:rPr>
-        <w:t>oil</w:t>
+        <w:rPr>
+          <w:rFonts w:ascii="Times New Roman" w:hAnsi="Times New Roman" w:cs="Times New Roman"/>
+          <w:color w:val="171717" w:themeColor="background2" w:themeShade="1A"/>
+          <w:spacing w:val="5"/>
+          <w:sz w:val="28"/>
+          <w:szCs w:val="28"/>
+          <w:lang w:val="en-US"/>
+        </w:rPr>
+      </w:pPr>
+      <w:r>
+        <w:rPr>
+          <w:rFonts w:ascii="Times New Roman" w:hAnsi="Times New Roman" w:cs="Times New Roman"/>
+          <w:color w:val="171717" w:themeColor="background2" w:themeShade="1A"/>
+          <w:spacing w:val="5"/>
+          <w:sz w:val="28"/>
+          <w:szCs w:val="28"/>
+        </w:rPr>
+        <w:t>Д</w:t>
+      </w:r>
+      <w:proofErr w:type="spellStart"/>
+      <w:r>
+        <w:rPr>
+          <w:rFonts w:ascii="Times New Roman" w:hAnsi="Times New Roman" w:cs="Times New Roman"/>
+          <w:color w:val="171717" w:themeColor="background2" w:themeShade="1A"/>
+          <w:spacing w:val="5"/>
+          <w:sz w:val="28"/>
+          <w:szCs w:val="28"/>
+          <w:lang w:val="en-US"/>
+        </w:rPr>
+        <w:t>остаем</w:t>
+      </w:r>
+      <w:proofErr w:type="spellEnd"/>
+      <w:r>
+        <w:rPr>
+          <w:rFonts w:ascii="Times New Roman" w:hAnsi="Times New Roman" w:cs="Times New Roman"/>
+          <w:color w:val="171717" w:themeColor="background2" w:themeShade="1A"/>
+          <w:spacing w:val="5"/>
+          <w:sz w:val="28"/>
+          <w:szCs w:val="28"/>
+          <w:lang w:val="en-US"/>
+        </w:rPr>
+        <w:t xml:space="preserve"> </w:t>
+      </w:r>
+      <w:proofErr w:type="spellStart"/>
+      <w:r>
+        <w:rPr>
+          <w:rFonts w:ascii="Times New Roman" w:hAnsi="Times New Roman" w:cs="Times New Roman"/>
+          <w:color w:val="171717" w:themeColor="background2" w:themeShade="1A"/>
+          <w:spacing w:val="5"/>
+          <w:sz w:val="28"/>
+          <w:szCs w:val="28"/>
+          <w:lang w:val="en-US"/>
+        </w:rPr>
+        <w:t>содержимое</w:t>
+      </w:r>
+      <w:proofErr w:type="spellEnd"/>
+      <w:r>
+        <w:rPr>
+          <w:rFonts w:ascii="Times New Roman" w:hAnsi="Times New Roman" w:cs="Times New Roman"/>
+          <w:color w:val="171717" w:themeColor="background2" w:themeShade="1A"/>
+          <w:spacing w:val="5"/>
+          <w:sz w:val="28"/>
+          <w:szCs w:val="28"/>
+          <w:lang w:val="en-US"/>
+        </w:rPr>
+        <w:t xml:space="preserve"> </w:t>
+      </w:r>
+      <w:proofErr w:type="spellStart"/>
+      <w:r>
+        <w:rPr>
+          <w:rFonts w:ascii="Times New Roman" w:hAnsi="Times New Roman" w:cs="Times New Roman"/>
+          <w:color w:val="171717" w:themeColor="background2" w:themeShade="1A"/>
+          <w:spacing w:val="5"/>
+          <w:sz w:val="28"/>
+          <w:szCs w:val="28"/>
+          <w:lang w:val="en-US"/>
+        </w:rPr>
+        <w:t>духовки</w:t>
+      </w:r>
+      <w:proofErr w:type="spellEnd"/>
+      <w:r>
+        <w:rPr>
+          <w:rFonts w:ascii="Times New Roman" w:hAnsi="Times New Roman" w:cs="Times New Roman"/>
+          <w:color w:val="171717" w:themeColor="background2" w:themeShade="1A"/>
+          <w:spacing w:val="5"/>
+          <w:sz w:val="28"/>
+          <w:szCs w:val="28"/>
+          <w:lang w:val="en-US"/>
+        </w:rPr>
+        <w:t xml:space="preserve">, </w:t>
+      </w:r>
+      <w:proofErr w:type="spellStart"/>
+      <w:r>
+        <w:rPr>
+          <w:rFonts w:ascii="Times New Roman" w:hAnsi="Times New Roman" w:cs="Times New Roman"/>
+          <w:color w:val="171717" w:themeColor="background2" w:themeShade="1A"/>
+          <w:spacing w:val="5"/>
+          <w:sz w:val="28"/>
+          <w:szCs w:val="28"/>
+          <w:lang w:val="en-US"/>
+        </w:rPr>
+        <w:t>пересыпаем</w:t>
+      </w:r>
+      <w:proofErr w:type="spellEnd"/>
+      <w:r>
+        <w:rPr>
+          <w:rFonts w:ascii="Times New Roman" w:hAnsi="Times New Roman" w:cs="Times New Roman"/>
+          <w:color w:val="171717" w:themeColor="background2" w:themeShade="1A"/>
+          <w:spacing w:val="5"/>
+          <w:sz w:val="28"/>
+          <w:szCs w:val="28"/>
+          <w:lang w:val="en-US"/>
+        </w:rPr>
+        <w:t xml:space="preserve"> </w:t>
+      </w:r>
+      <w:proofErr w:type="spellStart"/>
+      <w:r>
+        <w:rPr>
+          <w:rFonts w:ascii="Times New Roman" w:hAnsi="Times New Roman" w:cs="Times New Roman"/>
+          <w:color w:val="171717" w:themeColor="background2" w:themeShade="1A"/>
+          <w:spacing w:val="5"/>
+          <w:sz w:val="28"/>
+          <w:szCs w:val="28"/>
+          <w:lang w:val="en-US"/>
+        </w:rPr>
+        <w:t>все</w:t>
+      </w:r>
+      <w:proofErr w:type="spellEnd"/>
+      <w:r>
+        <w:rPr>
+          <w:rFonts w:ascii="Times New Roman" w:hAnsi="Times New Roman" w:cs="Times New Roman"/>
+          <w:color w:val="171717" w:themeColor="background2" w:themeShade="1A"/>
+          <w:spacing w:val="5"/>
+          <w:sz w:val="28"/>
+          <w:szCs w:val="28"/>
+          <w:lang w:val="en-US"/>
+        </w:rPr>
+        <w:t xml:space="preserve"> в </w:t>
+      </w:r>
+      <w:proofErr w:type="spellStart"/>
+      <w:r>
+        <w:rPr>
+          <w:rFonts w:ascii="Times New Roman" w:hAnsi="Times New Roman" w:cs="Times New Roman"/>
+          <w:color w:val="171717" w:themeColor="background2" w:themeShade="1A"/>
+          <w:spacing w:val="5"/>
+          <w:sz w:val="28"/>
+          <w:szCs w:val="28"/>
+          <w:lang w:val="en-US"/>
+        </w:rPr>
+        <w:t>блендер</w:t>
+      </w:r>
+      <w:proofErr w:type="spellEnd"/>
+      <w:r>
+        <w:rPr>
+          <w:rFonts w:ascii="Times New Roman" w:hAnsi="Times New Roman" w:cs="Times New Roman"/>
+          <w:color w:val="171717" w:themeColor="background2" w:themeShade="1A"/>
+          <w:spacing w:val="5"/>
+          <w:sz w:val="28"/>
+          <w:szCs w:val="28"/>
+          <w:lang w:val="en-US"/>
+        </w:rPr>
+        <w:t xml:space="preserve">, </w:t>
+      </w:r>
+      <w:proofErr w:type="spellStart"/>
+      <w:r>
+        <w:rPr>
+          <w:rFonts w:ascii="Times New Roman" w:hAnsi="Times New Roman" w:cs="Times New Roman"/>
+          <w:color w:val="171717" w:themeColor="background2" w:themeShade="1A"/>
+          <w:spacing w:val="5"/>
+          <w:sz w:val="28"/>
+          <w:szCs w:val="28"/>
+          <w:lang w:val="en-US"/>
+        </w:rPr>
+        <w:t>выливаем</w:t>
+      </w:r>
+      <w:proofErr w:type="spellEnd"/>
+      <w:r>
+        <w:rPr>
+          <w:rFonts w:ascii="Times New Roman" w:hAnsi="Times New Roman" w:cs="Times New Roman"/>
+          <w:color w:val="171717" w:themeColor="background2" w:themeShade="1A"/>
+          <w:spacing w:val="5"/>
+          <w:sz w:val="28"/>
+          <w:szCs w:val="28"/>
+        </w:rPr>
+        <w:t xml:space="preserve"> </w:t>
+      </w:r>
+      <w:proofErr w:type="spellStart"/>
+      <w:r>
+        <w:rPr>
+          <w:rFonts w:ascii="Times New Roman" w:hAnsi="Times New Roman" w:cs="Times New Roman"/>
+          <w:color w:val="171717" w:themeColor="background2" w:themeShade="1A"/>
+          <w:spacing w:val="5"/>
+          <w:sz w:val="28"/>
+          <w:szCs w:val="28"/>
+          <w:lang w:val="en-US"/>
+        </w:rPr>
+        <w:t>оставшееся</w:t>
+      </w:r>
+      <w:proofErr w:type="spellEnd"/>
+      <w:r>
+        <w:rPr>
+          <w:rFonts w:ascii="Times New Roman" w:hAnsi="Times New Roman" w:cs="Times New Roman"/>
+          <w:color w:val="171717" w:themeColor="background2" w:themeShade="1A"/>
+          <w:spacing w:val="5"/>
+          <w:sz w:val="28"/>
+          <w:szCs w:val="28"/>
+        </w:rPr>
+        <w:t xml:space="preserve"> </w:t>
+      </w:r>
+      <w:proofErr w:type="spellStart"/>
+      <w:r>
+        <w:rPr>
+          <w:rFonts w:ascii="Times New Roman" w:hAnsi="Times New Roman" w:cs="Times New Roman"/>
+          <w:color w:val="171717" w:themeColor="background2" w:themeShade="1A"/>
+          <w:spacing w:val="5"/>
+          <w:sz w:val="28"/>
+          <w:szCs w:val="28"/>
+          <w:lang w:val="en-US"/>
+        </w:rPr>
+        <w:t>масло</w:t>
+      </w:r>
+      <w:proofErr w:type="spellEnd"/>
+      <w:r>
+        <w:rPr>
+          <w:rFonts w:ascii="Times New Roman" w:hAnsi="Times New Roman" w:cs="Times New Roman"/>
+          <w:color w:val="171717" w:themeColor="background2" w:themeShade="1A"/>
+          <w:spacing w:val="5"/>
+          <w:sz w:val="28"/>
+          <w:szCs w:val="28"/>
+          <w:lang w:val="en-US"/>
+        </w:rPr>
+        <w:t xml:space="preserve">, </w:t>
+      </w:r>
+      <w:proofErr w:type="spellStart"/>
+      <w:r>
+        <w:rPr>
+          <w:rFonts w:ascii="Times New Roman" w:hAnsi="Times New Roman" w:cs="Times New Roman"/>
+          <w:color w:val="171717" w:themeColor="background2" w:themeShade="1A"/>
+          <w:spacing w:val="5"/>
+          <w:sz w:val="28"/>
+          <w:szCs w:val="28"/>
+          <w:lang w:val="en-US"/>
+        </w:rPr>
+        <w:t>пюрируем</w:t>
+      </w:r>
+      <w:proofErr w:type="spellEnd"/>
+      <w:r>
+        <w:rPr>
+          <w:rFonts w:ascii="Times New Roman" w:hAnsi="Times New Roman" w:cs="Times New Roman"/>
+          <w:color w:val="171717" w:themeColor="background2" w:themeShade="1A"/>
+          <w:spacing w:val="5"/>
+          <w:sz w:val="28"/>
+          <w:szCs w:val="28"/>
+          <w:lang w:val="en-US"/>
+        </w:rPr>
+        <w:t>.</w:t>
       </w:r>
     </w:p>
     <w:p>
       <w:pPr>
-        <w:rPr>
-          <w:rFonts w:ascii="Times New Roman" w:hAnsi="Times New Roman" w:cs="Times New Roman"/>
-          <w:sz w:val="28"/>
-          <w:szCs w:val="28"/>
-          <w:lang w:val="en-US"/>
-        </w:rPr>
-      </w:pPr>
-    </w:p>
-    <w:p>
-      <w:pPr>
         <w:spacing w:line="360" w:lineRule="auto"/>
-        <w:jc w:val="both"/>
+        <w:ind w:firstLine="567"/>
+        <w:jc w:val="center"/>
         <w:rPr>
           <w:rFonts w:ascii="Times New Roman" w:hAnsi="Times New Roman" w:cs="Times New Roman"/>
           <w:color w:val="A3A6A8"/>
           <w:spacing w:val="5"/>
-          <w:sz w:val="28"/>
-          <w:szCs w:val="28"/>
-          <w:lang w:val="en-US"/>
-        </w:rPr>
-      </w:pPr>
-      <w:r>
-        <w:rPr>
-          <w:rFonts w:ascii="Times New Roman" w:hAnsi="Times New Roman" w:cs="Times New Roman"/>
-          <w:color w:val="A3A6A8"/>
-          <w:spacing w:val="5"/>
-          <w:sz w:val="28"/>
-          <w:szCs w:val="28"/>
-          <w:lang w:val="en-US"/>
-        </w:rPr>
-        <w:t>I'm a paragraph. Click here to add your own text and edit me. It’s easy. Just click “Edit Text” or double click me to add your own content and make changes to the font. Feel free to drag and drop me anywhere you like on your page.</w:t>
-      </w:r>
-    </w:p>
-    <w:p>
-      <w:pPr>
-        <w:spacing w:line="360" w:lineRule="auto"/>
-        <w:jc w:val="both"/>
-        <w:rPr>
-          <w:rFonts w:ascii="Times New Roman" w:hAnsi="Times New Roman" w:cs="Times New Roman"/>
-          <w:sz w:val="28"/>
-          <w:szCs w:val="28"/>
-          <w:lang w:val="en-US"/>
-        </w:rPr>
-      </w:pPr>
-      <w:r>
-        <w:rPr>
-          <w:rFonts w:ascii="Times New Roman" w:hAnsi="Times New Roman" w:cs="Times New Roman"/>
-          <w:color w:val="A3A6A8"/>
-          <w:spacing w:val="5"/>
-          <w:sz w:val="28"/>
-          <w:szCs w:val="28"/>
-          <w:lang w:val="en-US"/>
-        </w:rPr>
-        <w:t>I'm a paragraph. Click here to add your own text and edit me. It’s easy. Just click “Edit Text” or double click me to add your own content and make changes to the font. Feel free to drag and drop me anywhere you like on your page.</w:t>
-      </w:r>
-    </w:p>
-    <w:p>
-      <w:pPr>
-        <w:spacing w:line="360" w:lineRule="auto"/>
-        <w:jc w:val="center"/>
-        <w:rPr>
-          <w:rFonts w:ascii="Times New Roman" w:hAnsi="Times New Roman" w:cs="Times New Roman"/>
           <w:sz w:val="28"/>
           <w:szCs w:val="28"/>
           <w:lang w:val="en-US"/>
@@ -546,6 +1583,155 @@
 <file path=word/numbering.xml><?xml version="1.0" encoding="utf-8"?>
 <w:numbering xmlns:wpc="http://schemas.microsoft.com/office/word/2010/wordprocessingCanvas" xmlns:cx="http://schemas.microsoft.com/office/drawing/2014/chartex" xmlns:cx1="http://schemas.microsoft.com/office/drawing/2015/9/8/chartex" xmlns:cx2="http://schemas.microsoft.com/office/drawing/2015/10/21/chartex" xmlns:cx3="http://schemas.microsoft.com/office/drawing/2016/5/9/chartex" xmlns:cx4="http://schemas.microsoft.com/office/drawing/2016/5/10/chartex" xmlns:cx5="http://schemas.microsoft.com/office/drawing/2016/5/11/chartex" xmlns:cx6="http://schemas.microsoft.com/office/drawing/2016/5/12/chartex" xmlns:cx7="http://schemas.microsoft.com/office/drawing/2016/5/13/chartex" xmlns:cx8="http://schemas.microsoft.com/office/drawing/2016/5/14/chartex" xmlns:mc="http://schemas.openxmlformats.org/markup-compatibility/2006" xmlns:aink="http://schemas.microsoft.com/office/drawing/2016/ink" xmlns:am3d="http://schemas.microsoft.com/office/drawing/2017/model3d" xmlns:o="urn:schemas-microsoft-com:office:office" xmlns:r="http://schemas.openxmlformats.org/officeDocument/2006/relationships" xmlns:m="http://schemas.openxmlformats.org/officeDocument/2006/math" xmlns:v="urn:schemas-microsoft-com:vml" xmlns:wp14="http://schemas.microsoft.com/office/word/2010/wordprocessingDrawing" xmlns:wp="http://schemas.openxmlformats.org/drawingml/2006/wordprocessingDrawing" xmlns:w10="urn:schemas-microsoft-com:office:word" xmlns:w="http://schemas.openxmlformats.org/wordprocessingml/2006/main" xmlns:w14="http://schemas.microsoft.com/office/word/2010/wordml" xmlns:w15="http://schemas.microsoft.com/office/word/2012/wordml" xmlns:w16cid="http://schemas.microsoft.com/office/word/2016/wordml/cid" xmlns:w16se="http://schemas.microsoft.com/office/word/2015/wordml/symex" xmlns:wpg="http://schemas.microsoft.com/office/word/2010/wordprocessingGroup" xmlns:wpi="http://schemas.microsoft.com/office/word/2010/wordprocessingInk" xmlns:wne="http://schemas.microsoft.com/office/word/2006/wordml" xmlns:wps="http://schemas.microsoft.com/office/word/2010/wordprocessingShape" mc:Ignorable="w14 w15 w16se w16cid wp14">
   <w:abstractNum w:abstractNumId="0" w15:restartNumberingAfterBreak="0">
+    <w:nsid w:val="19F033C3"/>
+    <w:multiLevelType w:val="multilevel"/>
+    <w:tmpl w:val="E8AEFC12"/>
+    <w:lvl w:ilvl="0">
+      <w:start w:val="1"/>
+      <w:numFmt w:val="bullet"/>
+      <w:lvlText w:val=""/>
+      <w:lvlJc w:val="left"/>
+      <w:pPr>
+        <w:tabs>
+          <w:tab w:val="num" w:pos="720"/>
+        </w:tabs>
+        <w:ind w:left="720" w:hanging="360"/>
+      </w:pPr>
+      <w:rPr>
+        <w:rFonts w:ascii="Symbol" w:hAnsi="Symbol" w:hint="default"/>
+        <w:sz w:val="20"/>
+      </w:rPr>
+    </w:lvl>
+    <w:lvl w:ilvl="1" w:tentative="1">
+      <w:start w:val="1"/>
+      <w:numFmt w:val="bullet"/>
+      <w:lvlText w:val="o"/>
+      <w:lvlJc w:val="left"/>
+      <w:pPr>
+        <w:tabs>
+          <w:tab w:val="num" w:pos="1440"/>
+        </w:tabs>
+        <w:ind w:left="1440" w:hanging="360"/>
+      </w:pPr>
+      <w:rPr>
+        <w:rFonts w:ascii="Courier New" w:hAnsi="Courier New" w:hint="default"/>
+        <w:sz w:val="20"/>
+      </w:rPr>
+    </w:lvl>
+    <w:lvl w:ilvl="2" w:tentative="1">
+      <w:start w:val="1"/>
+      <w:numFmt w:val="bullet"/>
+      <w:lvlText w:val=""/>
+      <w:lvlJc w:val="left"/>
+      <w:pPr>
+        <w:tabs>
+          <w:tab w:val="num" w:pos="2160"/>
+        </w:tabs>
+        <w:ind w:left="2160" w:hanging="360"/>
+      </w:pPr>
+      <w:rPr>
+        <w:rFonts w:ascii="Wingdings" w:hAnsi="Wingdings" w:hint="default"/>
+        <w:sz w:val="20"/>
+      </w:rPr>
+    </w:lvl>
+    <w:lvl w:ilvl="3" w:tentative="1">
+      <w:start w:val="1"/>
+      <w:numFmt w:val="bullet"/>
+      <w:lvlText w:val=""/>
+      <w:lvlJc w:val="left"/>
+      <w:pPr>
+        <w:tabs>
+          <w:tab w:val="num" w:pos="2880"/>
+        </w:tabs>
+        <w:ind w:left="2880" w:hanging="360"/>
+      </w:pPr>
+      <w:rPr>
+        <w:rFonts w:ascii="Wingdings" w:hAnsi="Wingdings" w:hint="default"/>
+        <w:sz w:val="20"/>
+      </w:rPr>
+    </w:lvl>
+    <w:lvl w:ilvl="4" w:tentative="1">
+      <w:start w:val="1"/>
+      <w:numFmt w:val="bullet"/>
+      <w:lvlText w:val=""/>
+      <w:lvlJc w:val="left"/>
+      <w:pPr>
+        <w:tabs>
+          <w:tab w:val="num" w:pos="3600"/>
+        </w:tabs>
+        <w:ind w:left="3600" w:hanging="360"/>
+      </w:pPr>
+      <w:rPr>
+        <w:rFonts w:ascii="Wingdings" w:hAnsi="Wingdings" w:hint="default"/>
+        <w:sz w:val="20"/>
+      </w:rPr>
+    </w:lvl>
+    <w:lvl w:ilvl="5" w:tentative="1">
+      <w:start w:val="1"/>
+      <w:numFmt w:val="bullet"/>
+      <w:lvlText w:val=""/>
+      <w:lvlJc w:val="left"/>
+      <w:pPr>
+        <w:tabs>
+          <w:tab w:val="num" w:pos="4320"/>
+        </w:tabs>
+        <w:ind w:left="4320" w:hanging="360"/>
+      </w:pPr>
+      <w:rPr>
+        <w:rFonts w:ascii="Wingdings" w:hAnsi="Wingdings" w:hint="default"/>
+        <w:sz w:val="20"/>
+      </w:rPr>
+    </w:lvl>
+    <w:lvl w:ilvl="6" w:tentative="1">
+      <w:start w:val="1"/>
+      <w:numFmt w:val="bullet"/>
+      <w:lvlText w:val=""/>
+      <w:lvlJc w:val="left"/>
+      <w:pPr>
+        <w:tabs>
+          <w:tab w:val="num" w:pos="5040"/>
+        </w:tabs>
+        <w:ind w:left="5040" w:hanging="360"/>
+      </w:pPr>
+      <w:rPr>
+        <w:rFonts w:ascii="Wingdings" w:hAnsi="Wingdings" w:hint="default"/>
+        <w:sz w:val="20"/>
+      </w:rPr>
+    </w:lvl>
+    <w:lvl w:ilvl="7" w:tentative="1">
+      <w:start w:val="1"/>
+      <w:numFmt w:val="bullet"/>
+      <w:lvlText w:val=""/>
+      <w:lvlJc w:val="left"/>
+      <w:pPr>
+        <w:tabs>
+          <w:tab w:val="num" w:pos="5760"/>
+        </w:tabs>
+        <w:ind w:left="5760" w:hanging="360"/>
+      </w:pPr>
+      <w:rPr>
+        <w:rFonts w:ascii="Wingdings" w:hAnsi="Wingdings" w:hint="default"/>
+        <w:sz w:val="20"/>
+      </w:rPr>
+    </w:lvl>
+    <w:lvl w:ilvl="8" w:tentative="1">
+      <w:start w:val="1"/>
+      <w:numFmt w:val="bullet"/>
+      <w:lvlText w:val=""/>
+      <w:lvlJc w:val="left"/>
+      <w:pPr>
+        <w:tabs>
+          <w:tab w:val="num" w:pos="6480"/>
+        </w:tabs>
+        <w:ind w:left="6480" w:hanging="360"/>
+      </w:pPr>
+      <w:rPr>
+        <w:rFonts w:ascii="Wingdings" w:hAnsi="Wingdings" w:hint="default"/>
+        <w:sz w:val="20"/>
+      </w:rPr>
+    </w:lvl>
+  </w:abstractNum>
+  <w:abstractNum w:abstractNumId="1" w15:restartNumberingAfterBreak="0">
     <w:nsid w:val="5353570F"/>
     <w:multiLevelType w:val="hybridMultilevel"/>
     <w:tmpl w:val="4DCAC12C"/>
@@ -659,6 +1845,9 @@
     </w:lvl>
   </w:abstractNum>
   <w:num w:numId="1">
+    <w:abstractNumId w:val="1"/>
+  </w:num>
+  <w:num w:numId="2">
     <w:abstractNumId w:val="0"/>
   </w:num>
 </w:numbering>
@@ -1085,7 +2274,6 @@
   <w:style w:type="character" w:default="1" w:styleId="a0">
     <w:name w:val="Default Paragraph Font"/>
     <w:uiPriority w:val="1"/>
-    <w:semiHidden/>
     <w:unhideWhenUsed/>
   </w:style>
   <w:style w:type="table" w:default="1" w:styleId="a1">
